--- a/src/main/webapp/modeloContrato2017_2.docx
+++ b/src/main/webapp/modeloContrato2017_2.docx
@@ -1,6 +1,6 @@
 
 <file path=word/document.xml><?xml version="1.0" encoding="utf-8"?>
-<w:document xmlns:wpc="http://schemas.microsoft.com/office/word/2010/wordprocessingCanvas" xmlns:mc="http://schemas.openxmlformats.org/markup-compatibility/2006" xmlns:o="urn:schemas-microsoft-com:office:office" xmlns:r="http://schemas.openxmlformats.org/officeDocument/2006/relationships" xmlns:m="http://schemas.openxmlformats.org/officeDocument/2006/math" xmlns:v="urn:schemas-microsoft-com:vml" xmlns:wp14="http://schemas.microsoft.com/office/word/2010/wordprocessingDrawing" xmlns:wp="http://schemas.openxmlformats.org/drawingml/2006/wordprocessingDrawing" xmlns:w10="urn:schemas-microsoft-com:office:word" xmlns:w="http://schemas.openxmlformats.org/wordprocessingml/2006/main" xmlns:w14="http://schemas.microsoft.com/office/word/2010/wordml" xmlns:wpg="http://schemas.microsoft.com/office/word/2010/wordprocessingGroup" xmlns:wpi="http://schemas.microsoft.com/office/word/2010/wordprocessingInk" xmlns:wne="http://schemas.microsoft.com/office/word/2006/wordml" xmlns:wps="http://schemas.microsoft.com/office/word/2010/wordprocessingShape" mc:Ignorable="w14 wp14">
+<w:document xmlns:ve="http://schemas.openxmlformats.org/markup-compatibility/2006" xmlns:o="urn:schemas-microsoft-com:office:office" xmlns:r="http://schemas.openxmlformats.org/officeDocument/2006/relationships" xmlns:m="http://schemas.openxmlformats.org/officeDocument/2006/math" xmlns:v="urn:schemas-microsoft-com:vml" xmlns:wp="http://schemas.openxmlformats.org/drawingml/2006/wordprocessingDrawing" xmlns:w10="urn:schemas-microsoft-com:office:word" xmlns:w="http://schemas.openxmlformats.org/wordprocessingml/2006/main" xmlns:wne="http://schemas.microsoft.com/office/word/2006/wordml">
   <w:body>
     <w:p>
       <w:pPr>
@@ -21,15 +21,15 @@
           <w:lang w:eastAsia="pt-BR"/>
         </w:rPr>
         <w:drawing>
-          <wp:anchor distT="0" distB="0" distL="114300" distR="114300" simplePos="0" relativeHeight="251659264" behindDoc="1" locked="0" layoutInCell="1" allowOverlap="1" wp14:anchorId="1CA234E5" wp14:editId="15D3F8DB">
+          <wp:anchor distT="0" distB="0" distL="114300" distR="114300" simplePos="0" relativeHeight="251659264" behindDoc="1" locked="0" layoutInCell="1" allowOverlap="1">
             <wp:simplePos x="0" y="0"/>
             <wp:positionH relativeFrom="column">
-              <wp:posOffset>-444169</wp:posOffset>
+              <wp:posOffset>-441960</wp:posOffset>
             </wp:positionH>
             <wp:positionV relativeFrom="paragraph">
-              <wp:posOffset>-104333</wp:posOffset>
+              <wp:posOffset>-52070</wp:posOffset>
             </wp:positionV>
-            <wp:extent cx="903557" cy="993913"/>
+            <wp:extent cx="1323975" cy="1323975"/>
             <wp:effectExtent l="0" t="0" r="0" b="0"/>
             <wp:wrapNone/>
             <wp:docPr id="1" name="Imagem 1"/>
@@ -44,13 +44,7 @@
                     <pic:cNvPicPr/>
                   </pic:nvPicPr>
                   <pic:blipFill>
-                    <a:blip r:embed="rId5" cstate="print">
-                      <a:extLst>
-                        <a:ext uri="{28A0092B-C50C-407E-A947-70E740481C1C}">
-                          <a14:useLocalDpi xmlns:a14="http://schemas.microsoft.com/office/drawing/2010/main" val="0"/>
-                        </a:ext>
-                      </a:extLst>
-                    </a:blip>
+                    <a:blip r:embed="rId4" cstate="print"/>
                     <a:stretch>
                       <a:fillRect/>
                     </a:stretch>
@@ -58,7 +52,7 @@
                   <pic:spPr>
                     <a:xfrm>
                       <a:off x="0" y="0"/>
-                      <a:ext cx="903557" cy="993913"/>
+                      <a:ext cx="1322047" cy="1322047"/>
                     </a:xfrm>
                     <a:prstGeom prst="rect">
                       <a:avLst/>
@@ -67,12 +61,6 @@
                 </pic:pic>
               </a:graphicData>
             </a:graphic>
-            <wp14:sizeRelH relativeFrom="page">
-              <wp14:pctWidth>0</wp14:pctWidth>
-            </wp14:sizeRelH>
-            <wp14:sizeRelV relativeFrom="page">
-              <wp14:pctHeight>0</wp14:pctHeight>
-            </wp14:sizeRelV>
           </wp:anchor>
         </w:drawing>
       </w:r>
@@ -143,7 +131,25 @@
           <w:sz w:val="20"/>
           <w:szCs w:val="20"/>
         </w:rPr>
-        <w:t>Bela Vita – Palhoça</w:t>
+        <w:t>Bela Vi</w:t>
+      </w:r>
+      <w:r>
+        <w:rPr>
+          <w:rFonts w:asciiTheme="minorHAnsi" w:hAnsiTheme="minorHAnsi" w:cstheme="minorHAnsi"/>
+          <w:noProof/>
+          <w:sz w:val="20"/>
+          <w:szCs w:val="20"/>
+        </w:rPr>
+        <w:t>s</w:t>
+      </w:r>
+      <w:r>
+        <w:rPr>
+          <w:rFonts w:asciiTheme="minorHAnsi" w:hAnsiTheme="minorHAnsi" w:cstheme="minorHAnsi"/>
+          <w:noProof/>
+          <w:sz w:val="20"/>
+          <w:szCs w:val="20"/>
+        </w:rPr>
+        <w:t>ta – Palhoça</w:t>
       </w:r>
     </w:p>
     <w:p>
@@ -202,16 +208,6 @@
           <w:color w:val="0D0D0D"/>
           <w:sz w:val="20"/>
           <w:szCs w:val="20"/>
-        </w:rPr>
-        <w:t xml:space="preserve">    </w:t>
-      </w:r>
-      <w:r>
-        <w:rPr>
-          <w:rFonts w:asciiTheme="minorHAnsi" w:eastAsia="Tahoma" w:hAnsiTheme="minorHAnsi" w:cstheme="minorHAnsi"/>
-          <w:b/>
-          <w:color w:val="0D0D0D"/>
-          <w:sz w:val="20"/>
-          <w:szCs w:val="20"/>
           <w:u w:val="single"/>
         </w:rPr>
         <w:t>CONTRATO DE PRESTAÇÃO DE S</w:t>
@@ -286,17 +282,6 @@
         </w:rPr>
         <w:t>ro lado,</w:t>
       </w:r>
-      <w:proofErr w:type="gramStart"/>
-      <w:r>
-        <w:rPr>
-          <w:rFonts w:asciiTheme="minorHAnsi" w:eastAsia="Tahoma" w:hAnsiTheme="minorHAnsi" w:cstheme="minorHAnsi"/>
-          <w:color w:val="0D0D0D"/>
-          <w:sz w:val="20"/>
-          <w:szCs w:val="20"/>
-        </w:rPr>
-        <w:t xml:space="preserve">  </w:t>
-      </w:r>
-      <w:proofErr w:type="gramEnd"/>
       <w:r>
         <w:rPr>
           <w:rFonts w:asciiTheme="minorHAnsi" w:eastAsia="Tahoma" w:hAnsiTheme="minorHAnsi" w:cstheme="minorHAnsi"/>
@@ -349,15 +334,6 @@
           <w:sz w:val="20"/>
           <w:szCs w:val="20"/>
         </w:rPr>
-        <w:t xml:space="preserve"> </w:t>
-      </w:r>
-      <w:r>
-        <w:rPr>
-          <w:rFonts w:asciiTheme="minorHAnsi" w:eastAsia="Tahoma" w:hAnsiTheme="minorHAnsi" w:cstheme="minorHAnsi"/>
-          <w:color w:val="0D0D0D"/>
-          <w:sz w:val="20"/>
-          <w:szCs w:val="20"/>
-        </w:rPr>
         <w:t>adonaicpfcontratado</w:t>
       </w:r>
       <w:r>
@@ -367,15 +343,6 @@
           <w:sz w:val="20"/>
           <w:szCs w:val="20"/>
         </w:rPr>
-        <w:t xml:space="preserve">  </w:t>
-      </w:r>
-      <w:r>
-        <w:rPr>
-          <w:rFonts w:asciiTheme="minorHAnsi" w:eastAsia="Tahoma" w:hAnsiTheme="minorHAnsi" w:cstheme="minorHAnsi"/>
-          <w:color w:val="0D0D0D"/>
-          <w:sz w:val="20"/>
-          <w:szCs w:val="20"/>
-        </w:rPr>
         <w:t xml:space="preserve">na qualidade de representante legal do(s) aluno(s) </w:t>
       </w:r>
       <w:r>
@@ -397,6 +364,15 @@
         </w:rPr>
         <w:t>adonainomealuno</w:t>
       </w:r>
+      <w:r>
+        <w:rPr>
+          <w:rFonts w:asciiTheme="minorHAnsi" w:eastAsia="Tahoma" w:hAnsiTheme="minorHAnsi" w:cstheme="minorHAnsi"/>
+          <w:color w:val="0D0D0D"/>
+          <w:sz w:val="20"/>
+          <w:szCs w:val="20"/>
+        </w:rPr>
+        <w:t>indicado</w:t>
+      </w:r>
       <w:proofErr w:type="spellEnd"/>
       <w:r>
         <w:rPr>
@@ -405,16 +381,7 @@
           <w:sz w:val="20"/>
           <w:szCs w:val="20"/>
         </w:rPr>
-        <w:t xml:space="preserve"> </w:t>
-      </w:r>
-      <w:r>
-        <w:rPr>
-          <w:rFonts w:asciiTheme="minorHAnsi" w:eastAsia="Tahoma" w:hAnsiTheme="minorHAnsi" w:cstheme="minorHAnsi"/>
-          <w:color w:val="0D0D0D"/>
-          <w:sz w:val="20"/>
-          <w:szCs w:val="20"/>
-        </w:rPr>
-        <w:t>indicado no(s) requerimento(s) de matrícula(s), parte integrante deste contrato, doravante denominado CONTRATANTE, celebram o presente CONTRATO DE PRESTAÇÃO DE SERVIÇOS DE EDUCAÇÃO ESCOLAR, fruto de consciente opção pelo ensino particular, amparado pelos princípios e dispositivos constitucionais da liberdade de ensino, do pluralismo pedagógico e da iniciativa privada, sob a égide dos artigos 1º, inciso IV, 5º, inciso II, 173, inciso IV, 206, incisos II e III e 209 da Constituição Federal, artigos 389, 476, 594 e 597 do Código Civil Brasileiro no que for aplicável e Leis nº 8.078/90 e nº 9.870/99 também no que forem aplicáveis, mediante as cláusulas e condições a seguir especificadas e cujo cumprimento se obrigam mutuamente:</w:t>
+        <w:t xml:space="preserve"> no(s) requerimento(s) de matrícula(s), parte integrante deste contrato, doravante denominado CONTRATANTE, celebram o presente CONTRATO DE PRESTAÇÃO DE SERVIÇOS DE EDUCAÇÃO ESCOLAR, fruto de consciente opção pelo ensino particular, amparado pelos princípios e dispositivos constitucionais da liberdade de ensino, do pluralismo pedagógico e da iniciativa privada, sob a égide dos artigos 1º, inciso IV, 5º, inciso II, 173, inciso IV, 206, incisos II e III e 209 da Constituição Federal, artigos 389, 476, 594 e 597 do Código Civil Brasileiro no que for aplicável e Leis nº 8.078/90 e nº 9.870/99 também no que forem aplicáveis, mediante as cláusulas e condições a seguir especificadas e cujo cumprimento se obrigam mutuamente:</w:t>
       </w:r>
     </w:p>
     <w:p>
@@ -921,16 +888,6 @@
           <w:u w:val="single"/>
         </w:rPr>
       </w:pPr>
-      <w:r>
-        <w:rPr>
-          <w:rFonts w:asciiTheme="minorHAnsi" w:eastAsia="Tahoma" w:hAnsiTheme="minorHAnsi" w:cstheme="minorHAnsi"/>
-          <w:b/>
-          <w:color w:val="0D0D0D"/>
-          <w:sz w:val="20"/>
-          <w:szCs w:val="20"/>
-        </w:rPr>
-        <w:t xml:space="preserve">         </w:t>
-      </w:r>
       <w:r>
         <w:rPr>
           <w:rFonts w:asciiTheme="minorHAnsi" w:eastAsia="Tahoma" w:hAnsiTheme="minorHAnsi" w:cstheme="minorHAnsi"/>
@@ -951,7 +908,7 @@
           <w:left w:w="10" w:type="dxa"/>
           <w:right w:w="10" w:type="dxa"/>
         </w:tblCellMar>
-        <w:tblLook w:val="04A0" w:firstRow="1" w:lastRow="0" w:firstColumn="1" w:lastColumn="0" w:noHBand="0" w:noVBand="1"/>
+        <w:tblLook w:val="04A0"/>
       </w:tblPr>
       <w:tblGrid>
         <w:gridCol w:w="9322"/>
@@ -1000,14 +957,6 @@
                 <w:szCs w:val="20"/>
               </w:rPr>
               <w:t xml:space="preserve"> :</w:t>
-            </w:r>
-            <w:r>
-              <w:rPr>
-                <w:rFonts w:asciiTheme="minorHAnsi" w:hAnsiTheme="minorHAnsi" w:cstheme="minorHAnsi"/>
-                <w:sz w:val="20"/>
-                <w:szCs w:val="20"/>
-              </w:rPr>
-              <w:t xml:space="preserve">   </w:t>
             </w:r>
             <w:r>
               <w:rPr>
@@ -1065,14 +1014,6 @@
                 <w:szCs w:val="20"/>
               </w:rPr>
               <w:t>Período:</w:t>
-            </w:r>
-            <w:r>
-              <w:rPr>
-                <w:rFonts w:asciiTheme="minorHAnsi" w:hAnsiTheme="minorHAnsi" w:cstheme="minorHAnsi"/>
-                <w:sz w:val="20"/>
-                <w:szCs w:val="20"/>
-              </w:rPr>
-              <w:t xml:space="preserve">  </w:t>
             </w:r>
             <w:r>
               <w:rPr>
@@ -1194,15 +1135,6 @@
             <w:r>
               <w:rPr>
                 <w:rFonts w:asciiTheme="minorHAnsi" w:hAnsiTheme="minorHAnsi" w:cstheme="minorHAnsi"/>
-                <w:b/>
-                <w:sz w:val="20"/>
-                <w:szCs w:val="20"/>
-              </w:rPr>
-              <w:t xml:space="preserve">  </w:t>
-            </w:r>
-            <w:r>
-              <w:rPr>
-                <w:rFonts w:asciiTheme="minorHAnsi" w:hAnsiTheme="minorHAnsi" w:cstheme="minorHAnsi"/>
                 <w:sz w:val="20"/>
                 <w:szCs w:val="20"/>
               </w:rPr>
@@ -1317,18 +1249,7 @@
               </w:rPr>
               <w:t>Meses a Pagar:</w:t>
             </w:r>
-            <w:proofErr w:type="gramStart"/>
-            <w:r>
-              <w:rPr>
-                <w:rFonts w:asciiTheme="minorHAnsi" w:hAnsiTheme="minorHAnsi" w:cstheme="minorHAnsi"/>
-                <w:b/>
-                <w:sz w:val="20"/>
-                <w:szCs w:val="20"/>
-              </w:rPr>
-              <w:t xml:space="preserve">  </w:t>
-            </w:r>
             <w:proofErr w:type="spellStart"/>
-            <w:proofErr w:type="gramEnd"/>
             <w:r>
               <w:rPr>
                 <w:rFonts w:asciiTheme="minorHAnsi" w:hAnsiTheme="minorHAnsi" w:cstheme="minorHAnsi"/>
@@ -2059,45 +1980,7 @@
           <w:sz w:val="20"/>
           <w:szCs w:val="20"/>
         </w:rPr>
-        <w:t>O CONTRATANTE se responsabiliza pelos danos declarados, comprometendo-se a informar à contratada, por escrito e mediante recibo, qualquer alteração ou mudança de endereço capaz de prejudicar sua localização, e fica ciente,</w:t>
-      </w:r>
-      <w:r>
-        <w:rPr>
-          <w:rFonts w:asciiTheme="minorHAnsi" w:eastAsia="Tahoma" w:hAnsiTheme="minorHAnsi" w:cstheme="minorHAnsi"/>
-          <w:b/>
-          <w:color w:val="0D0D0D"/>
-          <w:sz w:val="20"/>
-          <w:szCs w:val="20"/>
-        </w:rPr>
-        <w:t xml:space="preserve"> </w:t>
-      </w:r>
-      <w:r>
-        <w:rPr>
-          <w:rFonts w:asciiTheme="minorHAnsi" w:eastAsia="Tahoma" w:hAnsiTheme="minorHAnsi" w:cstheme="minorHAnsi"/>
-          <w:color w:val="0D0D0D"/>
-          <w:sz w:val="20"/>
-          <w:szCs w:val="20"/>
-        </w:rPr>
-        <w:t>desde já, de que a omissão</w:t>
-      </w:r>
-      <w:r>
-        <w:rPr>
-          <w:rFonts w:asciiTheme="minorHAnsi" w:eastAsia="Tahoma" w:hAnsiTheme="minorHAnsi" w:cstheme="minorHAnsi"/>
-          <w:b/>
-          <w:color w:val="0D0D0D"/>
-          <w:sz w:val="20"/>
-          <w:szCs w:val="20"/>
-        </w:rPr>
-        <w:t xml:space="preserve"> </w:t>
-      </w:r>
-      <w:r>
-        <w:rPr>
-          <w:rFonts w:asciiTheme="minorHAnsi" w:eastAsia="Tahoma" w:hAnsiTheme="minorHAnsi" w:cstheme="minorHAnsi"/>
-          <w:color w:val="0D0D0D"/>
-          <w:sz w:val="20"/>
-          <w:szCs w:val="20"/>
-        </w:rPr>
-        <w:t>acarretará na pena de serem consideradas validas as correspondências enviadas aos endereços constante do presente instrumento, inclusive para efeitos de citação judicial e inclusão do seu nome no SPC sem prévio conhecimento.</w:t>
+        <w:t>O CONTRATANTE se responsabiliza pelos danos declarados, comprometendo-se a informar à contratada, por escrito e mediante recibo, qualquer alteração ou mudança de endereço capaz de prejudicar sua localização, e fica ciente,desde já, de que a omissãoacarretará na pena de serem consideradas validas as correspondências enviadas aos endereços constante do presente instrumento, inclusive para efeitos de citação judicial e inclusão do seu nome no SPC sem prévio conhecimento.</w:t>
       </w:r>
     </w:p>
     <w:p>
@@ -2288,7 +2171,458 @@
           <w:sz w:val="20"/>
           <w:szCs w:val="20"/>
         </w:rPr>
-        <w:t>POR ESCRITO, NESTE CASO FICA ESTIPULADO QUE O SERVIÇO PODERA SER REALIZADO DURANTE O MÊS DE AVISO E FICA RESPONSAVEL PELA RESCISÃO OBRIGADO A PAGAR MULTA EQUIVALENTE AO VALOR DE 1º MÊS</w:t>
+        <w:t xml:space="preserve">POR ESCRITO, NESTE CASO FICA ESTIPULADO QUE O SERVIÇO PODERA SER REALIZADO DURANTE O MÊS DE AVISO E FICA RESPONSAVEL PELA RESCISÃO OBRIGADO A PAGAR MULTA EQUIVALENTE AO VALOR DE 1º MÊSDE SERVIÇO APÓS O MÊS DE AVISO. </w:t>
+      </w:r>
+    </w:p>
+    <w:p>
+      <w:pPr>
+        <w:jc w:val="both"/>
+        <w:rPr>
+          <w:rFonts w:asciiTheme="minorHAnsi" w:hAnsiTheme="minorHAnsi" w:cstheme="minorHAnsi"/>
+          <w:sz w:val="20"/>
+          <w:szCs w:val="20"/>
+        </w:rPr>
+      </w:pPr>
+      <w:r>
+        <w:rPr>
+          <w:rFonts w:asciiTheme="minorHAnsi" w:eastAsia="Tahoma" w:hAnsiTheme="minorHAnsi" w:cstheme="minorHAnsi"/>
+          <w:b/>
+          <w:color w:val="0D0D0D"/>
+          <w:sz w:val="20"/>
+          <w:szCs w:val="20"/>
+        </w:rPr>
+        <w:t xml:space="preserve">O CONTRATADO TEM ATÉ O DIA 1° DE OUTUBRO DO DECORRENTE ANO PARA PEDIR A TRANSFERÊNCIA OU DESISTÊNCIA DA VAGA. APÓS ESTA DATA O MESMO DEVERÁ PAGAR O MÊS DE </w:t>
+      </w:r>
+      <w:r>
+        <w:rPr>
+          <w:rFonts w:asciiTheme="minorHAnsi" w:eastAsia="Tahoma" w:hAnsiTheme="minorHAnsi" w:cstheme="minorHAnsi"/>
+          <w:b/>
+          <w:color w:val="0D0D0D"/>
+          <w:sz w:val="20"/>
+          <w:szCs w:val="20"/>
+          <w:u w:val="single"/>
+        </w:rPr>
+        <w:t>NOVEMBRO E DEZEMBRO</w:t>
+      </w:r>
+      <w:r>
+        <w:rPr>
+          <w:rFonts w:asciiTheme="minorHAnsi" w:eastAsia="Tahoma" w:hAnsiTheme="minorHAnsi" w:cstheme="minorHAnsi"/>
+          <w:b/>
+          <w:color w:val="0D0D0D"/>
+          <w:sz w:val="20"/>
+          <w:szCs w:val="20"/>
+        </w:rPr>
+        <w:t xml:space="preserve"> MESMO SEM ULTILIZA-LOS.</w:t>
+      </w:r>
+    </w:p>
+    <w:p>
+      <w:pPr>
+        <w:jc w:val="both"/>
+        <w:rPr>
+          <w:rFonts w:asciiTheme="minorHAnsi" w:hAnsiTheme="minorHAnsi" w:cstheme="minorHAnsi"/>
+          <w:sz w:val="20"/>
+          <w:szCs w:val="20"/>
+        </w:rPr>
+      </w:pPr>
+    </w:p>
+    <w:p>
+      <w:pPr>
+        <w:jc w:val="both"/>
+        <w:rPr>
+          <w:rFonts w:asciiTheme="minorHAnsi" w:hAnsiTheme="minorHAnsi" w:cstheme="minorHAnsi"/>
+          <w:sz w:val="20"/>
+          <w:szCs w:val="20"/>
+        </w:rPr>
+      </w:pPr>
+    </w:p>
+    <w:p>
+      <w:pPr>
+        <w:jc w:val="both"/>
+        <w:rPr>
+          <w:rFonts w:asciiTheme="minorHAnsi" w:hAnsiTheme="minorHAnsi" w:cstheme="minorHAnsi"/>
+          <w:sz w:val="20"/>
+          <w:szCs w:val="20"/>
+        </w:rPr>
+      </w:pPr>
+      <w:r>
+        <w:rPr>
+          <w:rFonts w:asciiTheme="minorHAnsi" w:eastAsia="Tahoma" w:hAnsiTheme="minorHAnsi" w:cstheme="minorHAnsi"/>
+          <w:color w:val="0D0D0D"/>
+          <w:sz w:val="20"/>
+          <w:szCs w:val="20"/>
+        </w:rPr>
+        <w:t>E, por estarem justos e acordados, assinam o presente instrumento emas vias de</w:t>
+      </w:r>
+    </w:p>
+    <w:p>
+      <w:pPr>
+        <w:jc w:val="both"/>
+        <w:rPr>
+          <w:rFonts w:asciiTheme="minorHAnsi" w:hAnsiTheme="minorHAnsi" w:cstheme="minorHAnsi"/>
+          <w:sz w:val="20"/>
+          <w:szCs w:val="20"/>
+        </w:rPr>
+      </w:pPr>
+      <w:r>
+        <w:rPr>
+          <w:rFonts w:asciiTheme="minorHAnsi" w:eastAsia="Tahoma" w:hAnsiTheme="minorHAnsi" w:cstheme="minorHAnsi"/>
+          <w:color w:val="0D0D0D"/>
+          <w:sz w:val="20"/>
+          <w:szCs w:val="20"/>
+        </w:rPr>
+        <w:t>igual teor e forma, sem emendas ou rasuras, para que se produzam todos os efeitos legais, declarando o CONTRATANTE expressamente que teve conhecimento prévio do conteúdo do presente contrato, manifestando, neste ato, seu consentimento as suas cláusulas e condições, as quais aceitas livres e espontaneamente.</w:t>
+      </w:r>
+    </w:p>
+    <w:p>
+      <w:pPr>
+        <w:jc w:val="both"/>
+        <w:rPr>
+          <w:rFonts w:asciiTheme="minorHAnsi" w:eastAsia="Tahoma" w:hAnsiTheme="minorHAnsi" w:cstheme="minorHAnsi"/>
+          <w:b/>
+          <w:color w:val="0D0D0D"/>
+          <w:sz w:val="20"/>
+          <w:szCs w:val="20"/>
+        </w:rPr>
+      </w:pPr>
+      <w:r>
+        <w:rPr>
+          <w:rFonts w:asciiTheme="minorHAnsi" w:eastAsia="Tahoma" w:hAnsiTheme="minorHAnsi" w:cstheme="minorHAnsi"/>
+          <w:b/>
+          <w:color w:val="0D0D0D"/>
+          <w:sz w:val="20"/>
+          <w:szCs w:val="20"/>
+        </w:rPr>
+        <w:t xml:space="preserve">Palhoça, </w:t>
+      </w:r>
+      <w:r>
+        <w:rPr>
+          <w:rFonts w:asciiTheme="minorHAnsi" w:eastAsia="Tahoma" w:hAnsiTheme="minorHAnsi" w:cstheme="minorHAnsi"/>
+          <w:b/>
+          <w:color w:val="0D0D0D"/>
+          <w:sz w:val="20"/>
+          <w:szCs w:val="20"/>
+        </w:rPr>
+        <w:t>adonaidata</w:t>
+      </w:r>
+    </w:p>
+    <w:p>
+      <w:pPr>
+        <w:jc w:val="both"/>
+        <w:rPr>
+          <w:rFonts w:asciiTheme="minorHAnsi" w:hAnsiTheme="minorHAnsi" w:cstheme="minorHAnsi"/>
+          <w:sz w:val="20"/>
+          <w:szCs w:val="20"/>
+        </w:rPr>
+      </w:pPr>
+    </w:p>
+    <w:p>
+      <w:pPr>
+        <w:jc w:val="both"/>
+        <w:rPr>
+          <w:rFonts w:asciiTheme="minorHAnsi" w:eastAsia="Tahoma" w:hAnsiTheme="minorHAnsi" w:cstheme="minorHAnsi"/>
+          <w:b/>
+          <w:color w:val="0D0D0D"/>
+          <w:sz w:val="20"/>
+          <w:szCs w:val="20"/>
+        </w:rPr>
+      </w:pPr>
+      <w:r>
+        <w:rPr>
+          <w:rFonts w:asciiTheme="minorHAnsi" w:eastAsia="Tahoma" w:hAnsiTheme="minorHAnsi" w:cstheme="minorHAnsi"/>
+          <w:b/>
+          <w:color w:val="0D0D0D"/>
+          <w:sz w:val="20"/>
+          <w:szCs w:val="20"/>
+        </w:rPr>
+        <w:t>_______________________________</w:t>
+      </w:r>
+    </w:p>
+    <w:p>
+      <w:pPr>
+        <w:jc w:val="both"/>
+        <w:rPr>
+          <w:rFonts w:asciiTheme="minorHAnsi" w:eastAsia="Tahoma" w:hAnsiTheme="minorHAnsi" w:cstheme="minorHAnsi"/>
+          <w:b/>
+          <w:color w:val="0D0D0D"/>
+          <w:sz w:val="20"/>
+          <w:szCs w:val="20"/>
+        </w:rPr>
+      </w:pPr>
+      <w:r>
+        <w:rPr>
+          <w:rFonts w:asciiTheme="minorHAnsi" w:eastAsia="Tahoma" w:hAnsiTheme="minorHAnsi" w:cstheme="minorHAnsi"/>
+          <w:b/>
+          <w:color w:val="0D0D0D"/>
+          <w:sz w:val="20"/>
+          <w:szCs w:val="20"/>
+        </w:rPr>
+        <w:t>Contratante Financeiro/Responsável</w:t>
+      </w:r>
+    </w:p>
+    <w:p>
+      <w:pPr>
+        <w:jc w:val="both"/>
+        <w:rPr>
+          <w:rFonts w:asciiTheme="minorHAnsi" w:eastAsia="Tahoma" w:hAnsiTheme="minorHAnsi" w:cstheme="minorHAnsi"/>
+          <w:b/>
+          <w:color w:val="0D0D0D"/>
+          <w:sz w:val="20"/>
+          <w:szCs w:val="20"/>
+        </w:rPr>
+      </w:pPr>
+      <w:r>
+        <w:rPr>
+          <w:rFonts w:asciiTheme="minorHAnsi" w:eastAsia="Tahoma" w:hAnsiTheme="minorHAnsi" w:cstheme="minorHAnsi"/>
+          <w:b/>
+          <w:color w:val="0D0D0D"/>
+          <w:sz w:val="20"/>
+          <w:szCs w:val="20"/>
+        </w:rPr>
+        <w:t xml:space="preserve">CPF:      </w:t>
+      </w:r>
+    </w:p>
+    <w:p>
+      <w:pPr>
+        <w:jc w:val="both"/>
+        <w:rPr>
+          <w:rFonts w:asciiTheme="minorHAnsi" w:eastAsia="Tahoma" w:hAnsiTheme="minorHAnsi" w:cstheme="minorHAnsi"/>
+          <w:b/>
+          <w:color w:val="0D0D0D"/>
+          <w:sz w:val="20"/>
+          <w:szCs w:val="20"/>
+        </w:rPr>
+      </w:pPr>
+    </w:p>
+    <w:p>
+      <w:pPr>
+        <w:jc w:val="both"/>
+        <w:rPr>
+          <w:rFonts w:asciiTheme="minorHAnsi" w:eastAsia="Tahoma" w:hAnsiTheme="minorHAnsi" w:cstheme="minorHAnsi"/>
+          <w:b/>
+          <w:color w:val="0D0D0D"/>
+          <w:sz w:val="20"/>
+          <w:szCs w:val="20"/>
+        </w:rPr>
+      </w:pPr>
+      <w:r>
+        <w:rPr>
+          <w:rFonts w:asciiTheme="minorHAnsi" w:eastAsia="Tahoma" w:hAnsiTheme="minorHAnsi" w:cstheme="minorHAnsi"/>
+          <w:b/>
+          <w:color w:val="0D0D0D"/>
+          <w:sz w:val="20"/>
+          <w:szCs w:val="20"/>
+        </w:rPr>
+        <w:t>_______________________________</w:t>
+      </w:r>
+    </w:p>
+    <w:p>
+      <w:pPr>
+        <w:jc w:val="both"/>
+        <w:rPr>
+          <w:rFonts w:asciiTheme="minorHAnsi" w:eastAsia="Tahoma" w:hAnsiTheme="minorHAnsi" w:cstheme="minorHAnsi"/>
+          <w:b/>
+          <w:color w:val="0D0D0D"/>
+          <w:sz w:val="20"/>
+          <w:szCs w:val="20"/>
+        </w:rPr>
+      </w:pPr>
+      <w:r>
+        <w:rPr>
+          <w:rFonts w:asciiTheme="minorHAnsi" w:eastAsia="Tahoma" w:hAnsiTheme="minorHAnsi" w:cstheme="minorHAnsi"/>
+          <w:b/>
+          <w:color w:val="0D0D0D"/>
+          <w:sz w:val="20"/>
+          <w:szCs w:val="20"/>
+        </w:rPr>
+        <w:t>C.E. ADONAI</w:t>
+      </w:r>
+    </w:p>
+    <w:p>
+      <w:pPr>
+        <w:jc w:val="both"/>
+        <w:rPr>
+          <w:rFonts w:asciiTheme="minorHAnsi" w:hAnsiTheme="minorHAnsi" w:cstheme="minorHAnsi"/>
+          <w:sz w:val="20"/>
+          <w:szCs w:val="20"/>
+        </w:rPr>
+      </w:pPr>
+      <w:r>
+        <w:rPr>
+          <w:rFonts w:asciiTheme="minorHAnsi" w:eastAsia="Tahoma" w:hAnsiTheme="minorHAnsi" w:cstheme="minorHAnsi"/>
+          <w:b/>
+          <w:color w:val="0D0D0D"/>
+          <w:sz w:val="20"/>
+          <w:szCs w:val="20"/>
+        </w:rPr>
+        <w:t>CNPJ: 14.395.954/0001-55</w:t>
+      </w:r>
+    </w:p>
+    <w:p>
+      <w:pPr>
+        <w:jc w:val="both"/>
+        <w:rPr>
+          <w:rFonts w:asciiTheme="minorHAnsi" w:eastAsia="Tahoma" w:hAnsiTheme="minorHAnsi" w:cstheme="minorHAnsi"/>
+          <w:b/>
+          <w:color w:val="0D0D0D"/>
+          <w:sz w:val="20"/>
+          <w:szCs w:val="20"/>
+        </w:rPr>
+      </w:pPr>
+    </w:p>
+    <w:p>
+      <w:pPr>
+        <w:jc w:val="both"/>
+        <w:rPr>
+          <w:rFonts w:asciiTheme="minorHAnsi" w:eastAsia="Tahoma" w:hAnsiTheme="minorHAnsi" w:cstheme="minorHAnsi"/>
+          <w:b/>
+          <w:color w:val="0D0D0D"/>
+          <w:sz w:val="20"/>
+          <w:szCs w:val="20"/>
+        </w:rPr>
+      </w:pPr>
+      <w:r>
+        <w:rPr>
+          <w:rFonts w:asciiTheme="minorHAnsi" w:eastAsia="Tahoma" w:hAnsiTheme="minorHAnsi" w:cstheme="minorHAnsi"/>
+          <w:b/>
+          <w:color w:val="0D0D0D"/>
+          <w:sz w:val="20"/>
+          <w:szCs w:val="20"/>
+        </w:rPr>
+        <w:t xml:space="preserve">______________________________               </w:t>
+      </w:r>
+    </w:p>
+    <w:p>
+      <w:pPr>
+        <w:jc w:val="both"/>
+        <w:rPr>
+          <w:rFonts w:asciiTheme="minorHAnsi" w:eastAsia="Tahoma" w:hAnsiTheme="minorHAnsi" w:cstheme="minorHAnsi"/>
+          <w:b/>
+          <w:color w:val="0D0D0D"/>
+          <w:sz w:val="20"/>
+          <w:szCs w:val="20"/>
+        </w:rPr>
+      </w:pPr>
+      <w:r>
+        <w:rPr>
+          <w:rFonts w:asciiTheme="minorHAnsi" w:eastAsia="Tahoma" w:hAnsiTheme="minorHAnsi" w:cstheme="minorHAnsi"/>
+          <w:b/>
+          <w:color w:val="0D0D0D"/>
+          <w:sz w:val="20"/>
+          <w:szCs w:val="20"/>
+        </w:rPr>
+        <w:t>TESTEMUNHA1:</w:t>
+      </w:r>
+      <w:proofErr w:type="spellStart"/>
+      <w:r>
+        <w:rPr>
+          <w:rFonts w:asciiTheme="minorHAnsi" w:eastAsia="Tahoma" w:hAnsiTheme="minorHAnsi" w:cstheme="minorHAnsi"/>
+          <w:b/>
+          <w:color w:val="0D0D0D"/>
+          <w:sz w:val="20"/>
+          <w:szCs w:val="20"/>
+        </w:rPr>
+        <w:t>adonainometestemunha</w:t>
+      </w:r>
+      <w:proofErr w:type="spellEnd"/>
+    </w:p>
+    <w:p>
+      <w:pPr>
+        <w:jc w:val="both"/>
+        <w:rPr>
+          <w:rFonts w:asciiTheme="minorHAnsi" w:eastAsia="Tahoma" w:hAnsiTheme="minorHAnsi" w:cstheme="minorHAnsi"/>
+          <w:b/>
+          <w:color w:val="0D0D0D"/>
+          <w:sz w:val="20"/>
+          <w:szCs w:val="20"/>
+        </w:rPr>
+      </w:pPr>
+      <w:r>
+        <w:rPr>
+          <w:rFonts w:asciiTheme="minorHAnsi" w:eastAsia="Tahoma" w:hAnsiTheme="minorHAnsi" w:cstheme="minorHAnsi"/>
+          <w:b/>
+          <w:color w:val="0D0D0D"/>
+          <w:sz w:val="20"/>
+          <w:szCs w:val="20"/>
+        </w:rPr>
+        <w:t>CPF:</w:t>
+      </w:r>
+      <w:proofErr w:type="spellStart"/>
+      <w:r>
+        <w:rPr>
+          <w:rFonts w:asciiTheme="minorHAnsi" w:eastAsia="Tahoma" w:hAnsiTheme="minorHAnsi" w:cstheme="minorHAnsi"/>
+          <w:b/>
+          <w:color w:val="0D0D0D"/>
+          <w:sz w:val="20"/>
+          <w:szCs w:val="20"/>
+        </w:rPr>
+        <w:t>adonaicpftestemunha</w:t>
+      </w:r>
+      <w:proofErr w:type="spellEnd"/>
+    </w:p>
+    <w:p>
+      <w:pPr>
+        <w:jc w:val="both"/>
+        <w:rPr>
+          <w:rFonts w:asciiTheme="minorHAnsi" w:eastAsia="Tahoma" w:hAnsiTheme="minorHAnsi" w:cstheme="minorHAnsi"/>
+          <w:b/>
+          <w:color w:val="0D0D0D"/>
+          <w:sz w:val="20"/>
+          <w:szCs w:val="20"/>
+        </w:rPr>
+      </w:pPr>
+    </w:p>
+    <w:p>
+      <w:pPr>
+        <w:jc w:val="both"/>
+        <w:rPr>
+          <w:rFonts w:asciiTheme="minorHAnsi" w:eastAsia="Tahoma" w:hAnsiTheme="minorHAnsi" w:cstheme="minorHAnsi"/>
+          <w:b/>
+          <w:color w:val="0D0D0D"/>
+          <w:sz w:val="20"/>
+          <w:szCs w:val="20"/>
+        </w:rPr>
+      </w:pPr>
+    </w:p>
+    <w:p>
+      <w:pPr>
+        <w:rPr>
+          <w:rFonts w:asciiTheme="minorHAnsi" w:eastAsia="Tahoma" w:hAnsiTheme="minorHAnsi" w:cstheme="minorHAnsi"/>
+          <w:b/>
+          <w:color w:val="0D0D0D"/>
+          <w:sz w:val="20"/>
+          <w:szCs w:val="20"/>
+        </w:rPr>
+      </w:pPr>
+      <w:r>
+        <w:rPr>
+          <w:rFonts w:asciiTheme="minorHAnsi" w:eastAsia="Tahoma" w:hAnsiTheme="minorHAnsi" w:cstheme="minorHAnsi"/>
+          <w:b/>
+          <w:color w:val="0D0D0D"/>
+          <w:sz w:val="20"/>
+          <w:szCs w:val="20"/>
+        </w:rPr>
+        <w:t>______________________________</w:t>
+      </w:r>
+    </w:p>
+    <w:p>
+      <w:pPr>
+        <w:rPr>
+          <w:rFonts w:asciiTheme="minorHAnsi" w:eastAsia="Tahoma" w:hAnsiTheme="minorHAnsi" w:cstheme="minorHAnsi"/>
+          <w:b/>
+          <w:color w:val="0D0D0D"/>
+          <w:sz w:val="20"/>
+          <w:szCs w:val="20"/>
+        </w:rPr>
+      </w:pPr>
+      <w:r>
+        <w:rPr>
+          <w:rFonts w:asciiTheme="minorHAnsi" w:eastAsia="Tahoma" w:hAnsiTheme="minorHAnsi" w:cstheme="minorHAnsi"/>
+          <w:b/>
+          <w:color w:val="0D0D0D"/>
+          <w:sz w:val="20"/>
+          <w:szCs w:val="20"/>
+        </w:rPr>
+        <w:t xml:space="preserve">TESTEMUNHA </w:t>
       </w:r>
       <w:proofErr w:type="gramStart"/>
       <w:r>
@@ -2299,7 +2633,7 @@
           <w:sz w:val="20"/>
           <w:szCs w:val="20"/>
         </w:rPr>
-        <w:t xml:space="preserve">  </w:t>
+        <w:t>2</w:t>
       </w:r>
       <w:proofErr w:type="gramEnd"/>
       <w:r>
@@ -2310,399 +2644,26 @@
           <w:sz w:val="20"/>
           <w:szCs w:val="20"/>
         </w:rPr>
-        <w:t xml:space="preserve">DE SERVIÇO APÓS O MÊS DE AVISO. </w:t>
-      </w:r>
-    </w:p>
-    <w:p>
-      <w:pPr>
-        <w:jc w:val="both"/>
-        <w:rPr>
-          <w:rFonts w:asciiTheme="minorHAnsi" w:hAnsiTheme="minorHAnsi" w:cstheme="minorHAnsi"/>
-          <w:sz w:val="20"/>
-          <w:szCs w:val="20"/>
-        </w:rPr>
-      </w:pPr>
-      <w:r>
-        <w:rPr>
-          <w:rFonts w:asciiTheme="minorHAnsi" w:eastAsia="Tahoma" w:hAnsiTheme="minorHAnsi" w:cstheme="minorHAnsi"/>
-          <w:b/>
-          <w:color w:val="0D0D0D"/>
-          <w:sz w:val="20"/>
-          <w:szCs w:val="20"/>
-        </w:rPr>
-        <w:t xml:space="preserve">O CONTRATADO TEM ATÉ O DIA 1° DE OUTUBRO DO DECORRENTE ANO PARA PEDIR A TRANSFERÊNCIA OU DESISTÊNCIA DA VAGA. APÓS ESTA DATA O MESMO DEVERÁ PAGAR O MÊS DE </w:t>
-      </w:r>
-      <w:r>
-        <w:rPr>
-          <w:rFonts w:asciiTheme="minorHAnsi" w:eastAsia="Tahoma" w:hAnsiTheme="minorHAnsi" w:cstheme="minorHAnsi"/>
-          <w:b/>
-          <w:color w:val="0D0D0D"/>
-          <w:sz w:val="20"/>
-          <w:szCs w:val="20"/>
-          <w:u w:val="single"/>
-        </w:rPr>
-        <w:t>NOVEMBRO E DEZEMBRO</w:t>
-      </w:r>
-      <w:r>
-        <w:rPr>
-          <w:rFonts w:asciiTheme="minorHAnsi" w:eastAsia="Tahoma" w:hAnsiTheme="minorHAnsi" w:cstheme="minorHAnsi"/>
-          <w:b/>
-          <w:color w:val="0D0D0D"/>
-          <w:sz w:val="20"/>
-          <w:szCs w:val="20"/>
-        </w:rPr>
-        <w:t xml:space="preserve"> MESMO SEM ULTILIZA-LOS.</w:t>
-      </w:r>
-    </w:p>
-    <w:p>
-      <w:pPr>
-        <w:jc w:val="both"/>
-        <w:rPr>
-          <w:rFonts w:asciiTheme="minorHAnsi" w:hAnsiTheme="minorHAnsi" w:cstheme="minorHAnsi"/>
-          <w:sz w:val="20"/>
-          <w:szCs w:val="20"/>
-        </w:rPr>
-      </w:pPr>
-    </w:p>
-    <w:p>
-      <w:pPr>
-        <w:jc w:val="both"/>
-        <w:rPr>
-          <w:rFonts w:asciiTheme="minorHAnsi" w:hAnsiTheme="minorHAnsi" w:cstheme="minorHAnsi"/>
-          <w:sz w:val="20"/>
-          <w:szCs w:val="20"/>
-        </w:rPr>
-      </w:pPr>
-    </w:p>
-    <w:p>
-      <w:pPr>
-        <w:jc w:val="both"/>
-        <w:rPr>
-          <w:rFonts w:asciiTheme="minorHAnsi" w:hAnsiTheme="minorHAnsi" w:cstheme="minorHAnsi"/>
-          <w:sz w:val="20"/>
-          <w:szCs w:val="20"/>
-        </w:rPr>
-      </w:pPr>
-      <w:r>
-        <w:rPr>
-          <w:rFonts w:asciiTheme="minorHAnsi" w:eastAsia="Tahoma" w:hAnsiTheme="minorHAnsi" w:cstheme="minorHAnsi"/>
-          <w:color w:val="0D0D0D"/>
-          <w:sz w:val="20"/>
-          <w:szCs w:val="20"/>
-        </w:rPr>
-        <w:t>E, por estarem justos e acordados, assinam o presente instrumento emas vias de</w:t>
-      </w:r>
-    </w:p>
-    <w:p>
-      <w:pPr>
-        <w:jc w:val="both"/>
-        <w:rPr>
-          <w:rFonts w:asciiTheme="minorHAnsi" w:hAnsiTheme="minorHAnsi" w:cstheme="minorHAnsi"/>
-          <w:sz w:val="20"/>
-          <w:szCs w:val="20"/>
-        </w:rPr>
-      </w:pPr>
-      <w:r>
-        <w:rPr>
-          <w:rFonts w:asciiTheme="minorHAnsi" w:eastAsia="Tahoma" w:hAnsiTheme="minorHAnsi" w:cstheme="minorHAnsi"/>
-          <w:color w:val="0D0D0D"/>
-          <w:sz w:val="20"/>
-          <w:szCs w:val="20"/>
-        </w:rPr>
-        <w:t>igual teor e forma, sem emendas ou rasuras, para que se produzam todos os efeitos legais, declarando o CONTRATANTE expressamente que teve conhecimento prévio do conteúdo do presente contrato, manifestando, neste ato, seu consentimento as suas cláusulas e condições, as quais aceitas livres e espontaneamente.</w:t>
-      </w:r>
-    </w:p>
-    <w:p>
-      <w:pPr>
-        <w:jc w:val="both"/>
-        <w:rPr>
-          <w:rFonts w:asciiTheme="minorHAnsi" w:eastAsia="Tahoma" w:hAnsiTheme="minorHAnsi" w:cstheme="minorHAnsi"/>
-          <w:b/>
-          <w:color w:val="0D0D0D"/>
-          <w:sz w:val="20"/>
-          <w:szCs w:val="20"/>
-        </w:rPr>
-      </w:pPr>
-      <w:r>
-        <w:rPr>
-          <w:rFonts w:asciiTheme="minorHAnsi" w:eastAsia="Tahoma" w:hAnsiTheme="minorHAnsi" w:cstheme="minorHAnsi"/>
-          <w:b/>
-          <w:color w:val="0D0D0D"/>
-          <w:sz w:val="20"/>
-          <w:szCs w:val="20"/>
-        </w:rPr>
-        <w:t xml:space="preserve">Palhoça, </w:t>
-      </w:r>
-      <w:r>
-        <w:rPr>
-          <w:rFonts w:asciiTheme="minorHAnsi" w:eastAsia="Tahoma" w:hAnsiTheme="minorHAnsi" w:cstheme="minorHAnsi"/>
-          <w:b/>
-          <w:color w:val="0D0D0D"/>
-          <w:sz w:val="20"/>
-          <w:szCs w:val="20"/>
-        </w:rPr>
-        <w:t>adonaidata</w:t>
-      </w:r>
-    </w:p>
-    <w:p>
-      <w:pPr>
-        <w:jc w:val="both"/>
-        <w:rPr>
-          <w:rFonts w:asciiTheme="minorHAnsi" w:hAnsiTheme="minorHAnsi" w:cstheme="minorHAnsi"/>
-          <w:sz w:val="20"/>
-          <w:szCs w:val="20"/>
-        </w:rPr>
-      </w:pPr>
-    </w:p>
-    <w:p>
-      <w:pPr>
-        <w:jc w:val="both"/>
-        <w:rPr>
-          <w:rFonts w:asciiTheme="minorHAnsi" w:eastAsia="Tahoma" w:hAnsiTheme="minorHAnsi" w:cstheme="minorHAnsi"/>
-          <w:b/>
-          <w:color w:val="0D0D0D"/>
-          <w:sz w:val="20"/>
-          <w:szCs w:val="20"/>
-        </w:rPr>
-      </w:pPr>
-      <w:r>
-        <w:rPr>
-          <w:rFonts w:asciiTheme="minorHAnsi" w:eastAsia="Tahoma" w:hAnsiTheme="minorHAnsi" w:cstheme="minorHAnsi"/>
-          <w:b/>
-          <w:color w:val="0D0D0D"/>
-          <w:sz w:val="20"/>
-          <w:szCs w:val="20"/>
-        </w:rPr>
-        <w:t>_______________________________</w:t>
-      </w:r>
-    </w:p>
-    <w:p>
-      <w:pPr>
-        <w:jc w:val="both"/>
-        <w:rPr>
-          <w:rFonts w:asciiTheme="minorHAnsi" w:eastAsia="Tahoma" w:hAnsiTheme="minorHAnsi" w:cstheme="minorHAnsi"/>
-          <w:b/>
-          <w:color w:val="0D0D0D"/>
-          <w:sz w:val="20"/>
-          <w:szCs w:val="20"/>
-        </w:rPr>
-      </w:pPr>
-      <w:r>
-        <w:rPr>
-          <w:rFonts w:asciiTheme="minorHAnsi" w:eastAsia="Tahoma" w:hAnsiTheme="minorHAnsi" w:cstheme="minorHAnsi"/>
-          <w:b/>
-          <w:color w:val="0D0D0D"/>
-          <w:sz w:val="20"/>
-          <w:szCs w:val="20"/>
-        </w:rPr>
-        <w:t>Contratante Financeiro/Responsável</w:t>
-      </w:r>
-    </w:p>
-    <w:p>
-      <w:pPr>
-        <w:jc w:val="both"/>
-        <w:rPr>
-          <w:rFonts w:asciiTheme="minorHAnsi" w:eastAsia="Tahoma" w:hAnsiTheme="minorHAnsi" w:cstheme="minorHAnsi"/>
-          <w:b/>
-          <w:color w:val="0D0D0D"/>
-          <w:sz w:val="20"/>
-          <w:szCs w:val="20"/>
-        </w:rPr>
-      </w:pPr>
-      <w:r>
-        <w:rPr>
-          <w:rFonts w:asciiTheme="minorHAnsi" w:eastAsia="Tahoma" w:hAnsiTheme="minorHAnsi" w:cstheme="minorHAnsi"/>
-          <w:b/>
-          <w:color w:val="0D0D0D"/>
-          <w:sz w:val="20"/>
-          <w:szCs w:val="20"/>
-        </w:rPr>
-        <w:t xml:space="preserve">CPF:      </w:t>
-      </w:r>
-    </w:p>
-    <w:p>
-      <w:pPr>
-        <w:jc w:val="both"/>
-        <w:rPr>
-          <w:rFonts w:asciiTheme="minorHAnsi" w:eastAsia="Tahoma" w:hAnsiTheme="minorHAnsi" w:cstheme="minorHAnsi"/>
-          <w:b/>
-          <w:color w:val="0D0D0D"/>
-          <w:sz w:val="20"/>
-          <w:szCs w:val="20"/>
-        </w:rPr>
-      </w:pPr>
-      <w:r>
-        <w:rPr>
-          <w:rFonts w:asciiTheme="minorHAnsi" w:eastAsia="Tahoma" w:hAnsiTheme="minorHAnsi" w:cstheme="minorHAnsi"/>
-          <w:b/>
-          <w:color w:val="0D0D0D"/>
-          <w:sz w:val="20"/>
-          <w:szCs w:val="20"/>
-        </w:rPr>
-        <w:t xml:space="preserve">                                </w:t>
-      </w:r>
-    </w:p>
-    <w:p>
-      <w:pPr>
-        <w:jc w:val="both"/>
-        <w:rPr>
-          <w:rFonts w:asciiTheme="minorHAnsi" w:eastAsia="Tahoma" w:hAnsiTheme="minorHAnsi" w:cstheme="minorHAnsi"/>
-          <w:b/>
-          <w:color w:val="0D0D0D"/>
-          <w:sz w:val="20"/>
-          <w:szCs w:val="20"/>
-        </w:rPr>
-      </w:pPr>
-      <w:r>
-        <w:rPr>
-          <w:rFonts w:asciiTheme="minorHAnsi" w:eastAsia="Tahoma" w:hAnsiTheme="minorHAnsi" w:cstheme="minorHAnsi"/>
-          <w:b/>
-          <w:color w:val="0D0D0D"/>
-          <w:sz w:val="20"/>
-          <w:szCs w:val="20"/>
-        </w:rPr>
-        <w:t>_______________________________</w:t>
-      </w:r>
-    </w:p>
-    <w:p>
-      <w:pPr>
-        <w:jc w:val="both"/>
-        <w:rPr>
-          <w:rFonts w:asciiTheme="minorHAnsi" w:eastAsia="Tahoma" w:hAnsiTheme="minorHAnsi" w:cstheme="minorHAnsi"/>
-          <w:b/>
-          <w:color w:val="0D0D0D"/>
-          <w:sz w:val="20"/>
-          <w:szCs w:val="20"/>
-        </w:rPr>
-      </w:pPr>
-      <w:r>
-        <w:rPr>
-          <w:rFonts w:asciiTheme="minorHAnsi" w:eastAsia="Tahoma" w:hAnsiTheme="minorHAnsi" w:cstheme="minorHAnsi"/>
-          <w:b/>
-          <w:color w:val="0D0D0D"/>
-          <w:sz w:val="20"/>
-          <w:szCs w:val="20"/>
-        </w:rPr>
-        <w:t>C.E. ADONAI</w:t>
-      </w:r>
-    </w:p>
-    <w:p>
-      <w:pPr>
-        <w:jc w:val="both"/>
-        <w:rPr>
-          <w:rFonts w:asciiTheme="minorHAnsi" w:hAnsiTheme="minorHAnsi" w:cstheme="minorHAnsi"/>
-          <w:sz w:val="20"/>
-          <w:szCs w:val="20"/>
-        </w:rPr>
-      </w:pPr>
-      <w:r>
-        <w:rPr>
-          <w:rFonts w:asciiTheme="minorHAnsi" w:eastAsia="Tahoma" w:hAnsiTheme="minorHAnsi" w:cstheme="minorHAnsi"/>
-          <w:b/>
-          <w:color w:val="0D0D0D"/>
-          <w:sz w:val="20"/>
-          <w:szCs w:val="20"/>
-        </w:rPr>
-        <w:t>CNPJ: 14.395.954/0001-55</w:t>
-      </w:r>
-    </w:p>
-    <w:p>
-      <w:pPr>
-        <w:jc w:val="both"/>
-        <w:rPr>
-          <w:rFonts w:asciiTheme="minorHAnsi" w:eastAsia="Tahoma" w:hAnsiTheme="minorHAnsi" w:cstheme="minorHAnsi"/>
-          <w:b/>
-          <w:color w:val="0D0D0D"/>
-          <w:sz w:val="20"/>
-          <w:szCs w:val="20"/>
-        </w:rPr>
-      </w:pPr>
-    </w:p>
-    <w:p>
-      <w:pPr>
-        <w:jc w:val="both"/>
-        <w:rPr>
-          <w:rFonts w:asciiTheme="minorHAnsi" w:eastAsia="Tahoma" w:hAnsiTheme="minorHAnsi" w:cstheme="minorHAnsi"/>
-          <w:b/>
-          <w:color w:val="0D0D0D"/>
-          <w:sz w:val="20"/>
-          <w:szCs w:val="20"/>
-        </w:rPr>
-      </w:pPr>
-      <w:r>
-        <w:rPr>
-          <w:rFonts w:asciiTheme="minorHAnsi" w:eastAsia="Tahoma" w:hAnsiTheme="minorHAnsi" w:cstheme="minorHAnsi"/>
-          <w:b/>
-          <w:color w:val="0D0D0D"/>
-          <w:sz w:val="20"/>
-          <w:szCs w:val="20"/>
-        </w:rPr>
-        <w:t xml:space="preserve">______________________________               </w:t>
-      </w:r>
-    </w:p>
-    <w:p>
-      <w:pPr>
-        <w:jc w:val="both"/>
-        <w:rPr>
-          <w:rFonts w:asciiTheme="minorHAnsi" w:eastAsia="Tahoma" w:hAnsiTheme="minorHAnsi" w:cstheme="minorHAnsi"/>
-          <w:b/>
-          <w:color w:val="0D0D0D"/>
-          <w:sz w:val="20"/>
-          <w:szCs w:val="20"/>
-        </w:rPr>
-      </w:pPr>
-      <w:r>
-        <w:rPr>
-          <w:rFonts w:asciiTheme="minorHAnsi" w:eastAsia="Tahoma" w:hAnsiTheme="minorHAnsi" w:cstheme="minorHAnsi"/>
-          <w:b/>
-          <w:color w:val="0D0D0D"/>
-          <w:sz w:val="20"/>
-          <w:szCs w:val="20"/>
-        </w:rPr>
-        <w:t>TESTEMUNHA1:</w:t>
-      </w:r>
-      <w:proofErr w:type="gramStart"/>
-      <w:r>
-        <w:rPr>
-          <w:rFonts w:asciiTheme="minorHAnsi" w:eastAsia="Tahoma" w:hAnsiTheme="minorHAnsi" w:cstheme="minorHAnsi"/>
-          <w:b/>
-          <w:color w:val="0D0D0D"/>
-          <w:sz w:val="20"/>
-          <w:szCs w:val="20"/>
-        </w:rPr>
-        <w:t xml:space="preserve">  </w:t>
+        <w:t>:</w:t>
       </w:r>
       <w:proofErr w:type="spellStart"/>
-      <w:proofErr w:type="gramEnd"/>
-      <w:r>
-        <w:rPr>
-          <w:rFonts w:asciiTheme="minorHAnsi" w:eastAsia="Tahoma" w:hAnsiTheme="minorHAnsi" w:cstheme="minorHAnsi"/>
-          <w:b/>
-          <w:color w:val="0D0D0D"/>
-          <w:sz w:val="20"/>
-          <w:szCs w:val="20"/>
-        </w:rPr>
-        <w:t>adonainometestemunha</w:t>
+      <w:r>
+        <w:rPr>
+          <w:rFonts w:asciiTheme="minorHAnsi" w:eastAsia="Tahoma" w:hAnsiTheme="minorHAnsi" w:cstheme="minorHAnsi"/>
+          <w:b/>
+          <w:color w:val="0D0D0D"/>
+          <w:sz w:val="20"/>
+          <w:szCs w:val="20"/>
+        </w:rPr>
+        <w:t>adonainometestemunhadois</w:t>
       </w:r>
       <w:proofErr w:type="spellEnd"/>
-      <w:r>
-        <w:rPr>
-          <w:rFonts w:asciiTheme="minorHAnsi" w:eastAsia="Tahoma" w:hAnsiTheme="minorHAnsi" w:cstheme="minorHAnsi"/>
-          <w:b/>
-          <w:color w:val="0D0D0D"/>
-          <w:sz w:val="20"/>
-          <w:szCs w:val="20"/>
-        </w:rPr>
-        <w:t xml:space="preserve">    </w:t>
-      </w:r>
-    </w:p>
-    <w:p>
-      <w:pPr>
-        <w:jc w:val="both"/>
-        <w:rPr>
-          <w:rFonts w:asciiTheme="minorHAnsi" w:eastAsia="Tahoma" w:hAnsiTheme="minorHAnsi" w:cstheme="minorHAnsi"/>
-          <w:b/>
-          <w:color w:val="0D0D0D"/>
+    </w:p>
+    <w:p>
+      <w:pPr>
+        <w:jc w:val="both"/>
+        <w:rPr>
+          <w:rFonts w:asciiTheme="minorHAnsi" w:hAnsiTheme="minorHAnsi" w:cstheme="minorHAnsi"/>
           <w:sz w:val="20"/>
           <w:szCs w:val="20"/>
         </w:rPr>
@@ -2717,16 +2678,6 @@
         </w:rPr>
         <w:t>CPF:</w:t>
       </w:r>
-      <w:r>
-        <w:rPr>
-          <w:rFonts w:asciiTheme="minorHAnsi" w:eastAsia="Tahoma" w:hAnsiTheme="minorHAnsi" w:cstheme="minorHAnsi"/>
-          <w:b/>
-          <w:color w:val="0D0D0D"/>
-          <w:sz w:val="20"/>
-          <w:szCs w:val="20"/>
-        </w:rPr>
-        <w:t xml:space="preserve"> </w:t>
-      </w:r>
       <w:proofErr w:type="spellStart"/>
       <w:r>
         <w:rPr>
@@ -2736,263 +2687,11 @@
           <w:sz w:val="20"/>
           <w:szCs w:val="20"/>
         </w:rPr>
-        <w:t>adonai</w:t>
-      </w:r>
-      <w:r>
-        <w:rPr>
-          <w:rFonts w:asciiTheme="minorHAnsi" w:eastAsia="Tahoma" w:hAnsiTheme="minorHAnsi" w:cstheme="minorHAnsi"/>
-          <w:b/>
-          <w:color w:val="0D0D0D"/>
-          <w:sz w:val="20"/>
-          <w:szCs w:val="20"/>
-        </w:rPr>
-        <w:t>cpf</w:t>
-      </w:r>
-      <w:r>
-        <w:rPr>
-          <w:rFonts w:asciiTheme="minorHAnsi" w:eastAsia="Tahoma" w:hAnsiTheme="minorHAnsi" w:cstheme="minorHAnsi"/>
-          <w:b/>
-          <w:color w:val="0D0D0D"/>
-          <w:sz w:val="20"/>
-          <w:szCs w:val="20"/>
-        </w:rPr>
-        <w:t>testemunha</w:t>
-      </w:r>
-      <w:proofErr w:type="spellEnd"/>
-      <w:r>
-        <w:rPr>
-          <w:rFonts w:asciiTheme="minorHAnsi" w:eastAsia="Tahoma" w:hAnsiTheme="minorHAnsi" w:cstheme="minorHAnsi"/>
-          <w:b/>
-          <w:color w:val="0D0D0D"/>
-          <w:sz w:val="20"/>
-          <w:szCs w:val="20"/>
-        </w:rPr>
-        <w:t xml:space="preserve">    </w:t>
-      </w:r>
-      <w:r>
-        <w:rPr>
-          <w:rFonts w:asciiTheme="minorHAnsi" w:eastAsia="Tahoma" w:hAnsiTheme="minorHAnsi" w:cstheme="minorHAnsi"/>
-          <w:b/>
-          <w:color w:val="0D0D0D"/>
-          <w:sz w:val="20"/>
-          <w:szCs w:val="20"/>
-        </w:rPr>
-        <w:t xml:space="preserve">                                            </w:t>
-      </w:r>
-    </w:p>
-    <w:p>
-      <w:pPr>
-        <w:jc w:val="both"/>
-        <w:rPr>
-          <w:rFonts w:asciiTheme="minorHAnsi" w:eastAsia="Tahoma" w:hAnsiTheme="minorHAnsi" w:cstheme="minorHAnsi"/>
-          <w:b/>
-          <w:color w:val="0D0D0D"/>
-          <w:sz w:val="20"/>
-          <w:szCs w:val="20"/>
-        </w:rPr>
-      </w:pPr>
-      <w:r>
-        <w:rPr>
-          <w:rFonts w:asciiTheme="minorHAnsi" w:eastAsia="Tahoma" w:hAnsiTheme="minorHAnsi" w:cstheme="minorHAnsi"/>
-          <w:b/>
-          <w:color w:val="0D0D0D"/>
-          <w:sz w:val="20"/>
-          <w:szCs w:val="20"/>
-        </w:rPr>
-        <w:t xml:space="preserve">    </w:t>
-      </w:r>
-    </w:p>
-    <w:p>
-      <w:pPr>
-        <w:jc w:val="both"/>
-        <w:rPr>
-          <w:rFonts w:asciiTheme="minorHAnsi" w:eastAsia="Tahoma" w:hAnsiTheme="minorHAnsi" w:cstheme="minorHAnsi"/>
-          <w:b/>
-          <w:color w:val="0D0D0D"/>
-          <w:sz w:val="20"/>
-          <w:szCs w:val="20"/>
-        </w:rPr>
-      </w:pPr>
-    </w:p>
-    <w:p>
-      <w:pPr>
-        <w:rPr>
-          <w:rFonts w:asciiTheme="minorHAnsi" w:eastAsia="Tahoma" w:hAnsiTheme="minorHAnsi" w:cstheme="minorHAnsi"/>
-          <w:b/>
-          <w:color w:val="0D0D0D"/>
-          <w:sz w:val="20"/>
-          <w:szCs w:val="20"/>
-        </w:rPr>
-      </w:pPr>
-      <w:r>
-        <w:rPr>
-          <w:rFonts w:asciiTheme="minorHAnsi" w:eastAsia="Tahoma" w:hAnsiTheme="minorHAnsi" w:cstheme="minorHAnsi"/>
-          <w:b/>
-          <w:color w:val="0D0D0D"/>
-          <w:sz w:val="20"/>
-          <w:szCs w:val="20"/>
-        </w:rPr>
-        <w:t>______________________________</w:t>
-      </w:r>
-    </w:p>
-    <w:p>
-      <w:pPr>
-        <w:rPr>
-          <w:rFonts w:asciiTheme="minorHAnsi" w:eastAsia="Tahoma" w:hAnsiTheme="minorHAnsi" w:cstheme="minorHAnsi"/>
-          <w:b/>
-          <w:color w:val="0D0D0D"/>
-          <w:sz w:val="20"/>
-          <w:szCs w:val="20"/>
-        </w:rPr>
-      </w:pPr>
-      <w:r>
-        <w:rPr>
-          <w:rFonts w:asciiTheme="minorHAnsi" w:eastAsia="Tahoma" w:hAnsiTheme="minorHAnsi" w:cstheme="minorHAnsi"/>
-          <w:b/>
-          <w:color w:val="0D0D0D"/>
-          <w:sz w:val="20"/>
-          <w:szCs w:val="20"/>
-        </w:rPr>
-        <w:t xml:space="preserve">TESTEMUNHA </w:t>
-      </w:r>
-      <w:proofErr w:type="gramStart"/>
-      <w:r>
-        <w:rPr>
-          <w:rFonts w:asciiTheme="minorHAnsi" w:eastAsia="Tahoma" w:hAnsiTheme="minorHAnsi" w:cstheme="minorHAnsi"/>
-          <w:b/>
-          <w:color w:val="0D0D0D"/>
-          <w:sz w:val="20"/>
-          <w:szCs w:val="20"/>
-        </w:rPr>
-        <w:t>2</w:t>
-      </w:r>
-      <w:proofErr w:type="gramEnd"/>
-      <w:r>
-        <w:rPr>
-          <w:rFonts w:asciiTheme="minorHAnsi" w:eastAsia="Tahoma" w:hAnsiTheme="minorHAnsi" w:cstheme="minorHAnsi"/>
-          <w:b/>
-          <w:color w:val="0D0D0D"/>
-          <w:sz w:val="20"/>
-          <w:szCs w:val="20"/>
-        </w:rPr>
-        <w:t>:</w:t>
-      </w:r>
-      <w:r>
-        <w:rPr>
-          <w:rFonts w:asciiTheme="minorHAnsi" w:eastAsia="Tahoma" w:hAnsiTheme="minorHAnsi" w:cstheme="minorHAnsi"/>
-          <w:b/>
-          <w:color w:val="0D0D0D"/>
-          <w:sz w:val="20"/>
-          <w:szCs w:val="20"/>
-        </w:rPr>
-        <w:t xml:space="preserve"> </w:t>
-      </w:r>
-      <w:proofErr w:type="spellStart"/>
-      <w:r>
-        <w:rPr>
-          <w:rFonts w:asciiTheme="minorHAnsi" w:eastAsia="Tahoma" w:hAnsiTheme="minorHAnsi" w:cstheme="minorHAnsi"/>
-          <w:b/>
-          <w:color w:val="0D0D0D"/>
-          <w:sz w:val="20"/>
-          <w:szCs w:val="20"/>
-        </w:rPr>
-        <w:t>adonainometestemunha</w:t>
-      </w:r>
-      <w:r>
-        <w:rPr>
-          <w:rFonts w:asciiTheme="minorHAnsi" w:eastAsia="Tahoma" w:hAnsiTheme="minorHAnsi" w:cstheme="minorHAnsi"/>
-          <w:b/>
-          <w:color w:val="0D0D0D"/>
-          <w:sz w:val="20"/>
-          <w:szCs w:val="20"/>
-        </w:rPr>
-        <w:t>dois</w:t>
-      </w:r>
-      <w:proofErr w:type="spellEnd"/>
-      <w:r>
-        <w:rPr>
-          <w:rFonts w:asciiTheme="minorHAnsi" w:eastAsia="Tahoma" w:hAnsiTheme="minorHAnsi" w:cstheme="minorHAnsi"/>
-          <w:b/>
-          <w:color w:val="0D0D0D"/>
-          <w:sz w:val="20"/>
-          <w:szCs w:val="20"/>
-        </w:rPr>
-        <w:t xml:space="preserve">    </w:t>
-      </w:r>
-    </w:p>
-    <w:p>
-      <w:pPr>
-        <w:jc w:val="both"/>
-        <w:rPr>
-          <w:rFonts w:asciiTheme="minorHAnsi" w:hAnsiTheme="minorHAnsi" w:cstheme="minorHAnsi"/>
-          <w:sz w:val="20"/>
-          <w:szCs w:val="20"/>
-        </w:rPr>
-      </w:pPr>
-      <w:r>
-        <w:rPr>
-          <w:rFonts w:asciiTheme="minorHAnsi" w:eastAsia="Tahoma" w:hAnsiTheme="minorHAnsi" w:cstheme="minorHAnsi"/>
-          <w:b/>
-          <w:color w:val="0D0D0D"/>
-          <w:sz w:val="20"/>
-          <w:szCs w:val="20"/>
-        </w:rPr>
-        <w:t>CPF:</w:t>
-      </w:r>
-      <w:r>
-        <w:rPr>
-          <w:rFonts w:asciiTheme="minorHAnsi" w:eastAsia="Tahoma" w:hAnsiTheme="minorHAnsi" w:cstheme="minorHAnsi"/>
-          <w:b/>
-          <w:color w:val="0D0D0D"/>
-          <w:sz w:val="20"/>
-          <w:szCs w:val="20"/>
-        </w:rPr>
-        <w:t xml:space="preserve"> </w:t>
-      </w:r>
-      <w:proofErr w:type="spellStart"/>
-      <w:r>
-        <w:rPr>
-          <w:rFonts w:asciiTheme="minorHAnsi" w:eastAsia="Tahoma" w:hAnsiTheme="minorHAnsi" w:cstheme="minorHAnsi"/>
-          <w:b/>
-          <w:color w:val="0D0D0D"/>
-          <w:sz w:val="20"/>
-          <w:szCs w:val="20"/>
-        </w:rPr>
-        <w:t>adonaicpf</w:t>
-      </w:r>
-      <w:r>
-        <w:rPr>
-          <w:rFonts w:asciiTheme="minorHAnsi" w:eastAsia="Tahoma" w:hAnsiTheme="minorHAnsi" w:cstheme="minorHAnsi"/>
-          <w:b/>
-          <w:color w:val="0D0D0D"/>
-          <w:sz w:val="20"/>
-          <w:szCs w:val="20"/>
-        </w:rPr>
-        <w:t>testemunha</w:t>
-      </w:r>
-      <w:r>
-        <w:rPr>
-          <w:rFonts w:asciiTheme="minorHAnsi" w:eastAsia="Tahoma" w:hAnsiTheme="minorHAnsi" w:cstheme="minorHAnsi"/>
-          <w:b/>
-          <w:color w:val="0D0D0D"/>
-          <w:sz w:val="20"/>
-          <w:szCs w:val="20"/>
-        </w:rPr>
-        <w:t>dois</w:t>
+        <w:t>adonaicpftestemunhadois</w:t>
       </w:r>
       <w:bookmarkStart w:id="0" w:name="_GoBack"/>
       <w:bookmarkEnd w:id="0"/>
       <w:proofErr w:type="spellEnd"/>
-      <w:r>
-        <w:rPr>
-          <w:rFonts w:asciiTheme="minorHAnsi" w:eastAsia="Tahoma" w:hAnsiTheme="minorHAnsi" w:cstheme="minorHAnsi"/>
-          <w:b/>
-          <w:color w:val="0D0D0D"/>
-          <w:sz w:val="20"/>
-          <w:szCs w:val="20"/>
-        </w:rPr>
-        <w:t xml:space="preserve">    </w:t>
-      </w:r>
     </w:p>
     <w:sectPr>
       <w:pgSz w:w="11906" w:h="16838"/>
@@ -3011,7 +2710,7 @@
 </file>
 
 <file path=word/styles.xml><?xml version="1.0" encoding="utf-8"?>
-<w:styles xmlns:mc="http://schemas.openxmlformats.org/markup-compatibility/2006" xmlns:r="http://schemas.openxmlformats.org/officeDocument/2006/relationships" xmlns:w="http://schemas.openxmlformats.org/wordprocessingml/2006/main" xmlns:w14="http://schemas.microsoft.com/office/word/2010/wordml" mc:Ignorable="w14">
+<w:styles xmlns:r="http://schemas.openxmlformats.org/officeDocument/2006/relationships" xmlns:w="http://schemas.openxmlformats.org/wordprocessingml/2006/main">
   <w:docDefaults>
     <w:rPrDefault>
       <w:rPr>
@@ -3188,6 +2887,7 @@
     <w:uiPriority w:val="99"/>
     <w:semiHidden/>
     <w:unhideWhenUsed/>
+    <w:qFormat/>
     <w:tblPr>
       <w:tblInd w:w="0" w:type="dxa"/>
       <w:tblCellMar>
@@ -3795,7 +3495,7 @@
   <a:extraClrSchemeLst/>
   <a:extLst>
     <a:ext uri="{05A4C25C-085E-4340-85A3-A5531E510DB2}">
-      <thm15:themeFamily xmlns="" xmlns:thm15="http://schemas.microsoft.com/office/thememl/2012/main" name="Office Theme" id="{62F939B6-93AF-4DB8-9C6B-D6C7DFDC589F}" vid="{4A3C46E8-61CC-4603-A589-7422A47A8E4A}"/>
+      <thm15:themeFamily xmlns:thm15="http://schemas.microsoft.com/office/thememl/2012/main" xmlns="" name="Office Theme" id="{62F939B6-93AF-4DB8-9C6B-D6C7DFDC589F}" vid="{4A3C46E8-61CC-4603-A589-7422A47A8E4A}"/>
     </a:ext>
   </a:extLst>
 </a:theme>
